--- a/Projeto Semana 1.docx
+++ b/Projeto Semana 1.docx
@@ -23,6 +23,9 @@
       <w:r>
         <w:t>Consultas agendadas via internet pelos clientes</w:t>
       </w:r>
+      <w:r>
+        <w:t xml:space="preserve"> (cadastro de paciente)</w:t>
+      </w:r>
     </w:p>
     <w:p>
       <w:pPr>
@@ -33,7 +36,28 @@
         </w:numPr>
       </w:pPr>
       <w:r>
-        <w:t>O sistema deve validar os dados de agendamento (nome, data e horário)</w:t>
+        <w:t xml:space="preserve">Escolha de especialidades. </w:t>
+      </w:r>
+      <w:r>
+        <w:t xml:space="preserve">O sistema </w:t>
+      </w:r>
+      <w:r>
+        <w:t xml:space="preserve">deve </w:t>
+      </w:r>
+      <w:r>
+        <w:t>apresenta</w:t>
+      </w:r>
+      <w:r>
+        <w:t>r</w:t>
+      </w:r>
+      <w:r>
+        <w:t xml:space="preserve"> uma lista de especialidades médicas e solicita</w:t>
+      </w:r>
+      <w:r>
+        <w:t>r</w:t>
+      </w:r>
+      <w:r>
+        <w:t xml:space="preserve"> que o paciente escolha uma delas.</w:t>
       </w:r>
     </w:p>
     <w:p>
@@ -57,7 +81,7 @@
         </w:numPr>
       </w:pPr>
       <w:r>
-        <w:t>O sistema deve permitir que o usuário cancele a consulta</w:t>
+        <w:t>Agendamento de consulta: Depois de escolher o horário, o sistema agenda a consulta e exibe os dados da consulta, incluindo o nome do paciente, o dia e horário da consulta, e o nome do médico.</w:t>
       </w:r>
     </w:p>
     <w:p>
@@ -69,7 +93,7 @@
         </w:numPr>
       </w:pPr>
       <w:r>
-        <w:t>O sistema deve notificar o usuário sobre suas consultas agendadas</w:t>
+        <w:t>O sistema deve permitir que o usuário cancele a consulta</w:t>
       </w:r>
     </w:p>
     <w:p>
